--- a/test/Отчет по тестированию.docx
+++ b/test/Отчет по тестированию.docx
@@ -89,23 +89,13 @@
           <w:szCs w:val="28"/>
         </w:rPr>
       </w:pPr>
-      <w:proofErr w:type="spellStart"/>
-      <w:r>
-        <w:rPr>
-          <w:rFonts w:ascii="Times New Roman" w:hAnsi="Times New Roman" w:cs="Times New Roman"/>
-          <w:sz w:val="28"/>
-          <w:szCs w:val="28"/>
-        </w:rPr>
-        <w:t>Тестировщик</w:t>
-      </w:r>
-      <w:proofErr w:type="spellEnd"/>
-      <w:r>
-        <w:rPr>
-          <w:rFonts w:ascii="Times New Roman" w:hAnsi="Times New Roman" w:cs="Times New Roman"/>
-          <w:sz w:val="28"/>
-          <w:szCs w:val="28"/>
-        </w:rPr>
-        <w:t>: Моисеев Дмитрий Алексеевич.</w:t>
+      <w:r>
+        <w:rPr>
+          <w:rFonts w:ascii="Times New Roman" w:hAnsi="Times New Roman" w:cs="Times New Roman"/>
+          <w:sz w:val="28"/>
+          <w:szCs w:val="28"/>
+        </w:rPr>
+        <w:t>Тестировщик: Моисеев Дмитрий Алексеевич.</w:t>
       </w:r>
     </w:p>
     <w:p>
@@ -167,8 +157,10 @@
       <w:r>
         <w:rPr>
           <w:rFonts w:ascii="Times New Roman" w:hAnsi="Times New Roman" w:cs="Times New Roman"/>
-          <w:sz w:val="28"/>
-          <w:szCs w:val="28"/>
+          <w:noProof/>
+          <w:sz w:val="28"/>
+          <w:szCs w:val="28"/>
+          <w:lang w:eastAsia="ru-RU"/>
         </w:rPr>
         <w:drawing>
           <wp:inline distT="0" distB="0" distL="0" distR="0" wp14:anchorId="1026C396" wp14:editId="55E36D43">
@@ -303,8 +295,10 @@
       <w:r>
         <w:rPr>
           <w:rFonts w:ascii="Times New Roman" w:hAnsi="Times New Roman" w:cs="Times New Roman"/>
-          <w:sz w:val="28"/>
-          <w:szCs w:val="28"/>
+          <w:noProof/>
+          <w:sz w:val="28"/>
+          <w:szCs w:val="28"/>
+          <w:lang w:eastAsia="ru-RU"/>
         </w:rPr>
         <w:drawing>
           <wp:inline distT="0" distB="0" distL="0" distR="0" wp14:anchorId="64F27FF7" wp14:editId="70223C98">
@@ -405,23 +399,13 @@
           <w:szCs w:val="28"/>
         </w:rPr>
       </w:pPr>
-      <w:proofErr w:type="spellStart"/>
-      <w:r>
-        <w:rPr>
-          <w:rFonts w:ascii="Times New Roman" w:hAnsi="Times New Roman" w:cs="Times New Roman"/>
-          <w:sz w:val="28"/>
-          <w:szCs w:val="28"/>
-        </w:rPr>
-        <w:t>Тестировщик</w:t>
-      </w:r>
-      <w:proofErr w:type="spellEnd"/>
-      <w:r>
-        <w:rPr>
-          <w:rFonts w:ascii="Times New Roman" w:hAnsi="Times New Roman" w:cs="Times New Roman"/>
-          <w:sz w:val="28"/>
-          <w:szCs w:val="28"/>
-        </w:rPr>
-        <w:t>: Моисеев Дмитрий Алексеевич.</w:t>
+      <w:r>
+        <w:rPr>
+          <w:rFonts w:ascii="Times New Roman" w:hAnsi="Times New Roman" w:cs="Times New Roman"/>
+          <w:sz w:val="28"/>
+          <w:szCs w:val="28"/>
+        </w:rPr>
+        <w:t>Тестировщик: Моисеев Дмитрий Алексеевич.</w:t>
       </w:r>
     </w:p>
     <w:p>
@@ -468,7 +452,6 @@
         </w:rPr>
         <w:t xml:space="preserve">Кол-во книг: </w:t>
       </w:r>
-      <w:proofErr w:type="spellStart"/>
       <w:r>
         <w:rPr>
           <w:rFonts w:ascii="Times New Roman" w:hAnsi="Times New Roman" w:cs="Times New Roman"/>
@@ -478,7 +461,6 @@
         </w:rPr>
         <w:t>abc</w:t>
       </w:r>
-      <w:proofErr w:type="spellEnd"/>
     </w:p>
     <w:p>
       <w:pPr>
@@ -506,9 +488,10 @@
       <w:r>
         <w:rPr>
           <w:rFonts w:ascii="Times New Roman" w:hAnsi="Times New Roman" w:cs="Times New Roman"/>
-          <w:sz w:val="28"/>
-          <w:szCs w:val="28"/>
-          <w:lang w:val="en-US"/>
+          <w:noProof/>
+          <w:sz w:val="28"/>
+          <w:szCs w:val="28"/>
+          <w:lang w:eastAsia="ru-RU"/>
         </w:rPr>
         <w:drawing>
           <wp:inline distT="0" distB="0" distL="0" distR="0" wp14:anchorId="4D21FCD7" wp14:editId="5C8E22A1">
@@ -620,8 +603,10 @@
       <w:r>
         <w:rPr>
           <w:rFonts w:ascii="Times New Roman" w:hAnsi="Times New Roman" w:cs="Times New Roman"/>
-          <w:sz w:val="28"/>
-          <w:szCs w:val="28"/>
+          <w:noProof/>
+          <w:sz w:val="28"/>
+          <w:szCs w:val="28"/>
+          <w:lang w:eastAsia="ru-RU"/>
         </w:rPr>
         <w:drawing>
           <wp:inline distT="0" distB="0" distL="0" distR="0" wp14:anchorId="02664DBB" wp14:editId="7218512A">
@@ -712,23 +697,13 @@
           <w:szCs w:val="28"/>
         </w:rPr>
       </w:pPr>
-      <w:proofErr w:type="spellStart"/>
-      <w:r>
-        <w:rPr>
-          <w:rFonts w:ascii="Times New Roman" w:hAnsi="Times New Roman" w:cs="Times New Roman"/>
-          <w:sz w:val="28"/>
-          <w:szCs w:val="28"/>
-        </w:rPr>
-        <w:t>Тестировщик</w:t>
-      </w:r>
-      <w:proofErr w:type="spellEnd"/>
-      <w:r>
-        <w:rPr>
-          <w:rFonts w:ascii="Times New Roman" w:hAnsi="Times New Roman" w:cs="Times New Roman"/>
-          <w:sz w:val="28"/>
-          <w:szCs w:val="28"/>
-        </w:rPr>
-        <w:t>: Моисеев Дмитрий Алексеевич.</w:t>
+      <w:r>
+        <w:rPr>
+          <w:rFonts w:ascii="Times New Roman" w:hAnsi="Times New Roman" w:cs="Times New Roman"/>
+          <w:sz w:val="28"/>
+          <w:szCs w:val="28"/>
+        </w:rPr>
+        <w:t>Тестировщик: Моисеев Дмитрий Алексеевич.</w:t>
       </w:r>
     </w:p>
     <w:p>
@@ -809,8 +784,10 @@
       <w:r>
         <w:rPr>
           <w:rFonts w:ascii="Times New Roman" w:hAnsi="Times New Roman" w:cs="Times New Roman"/>
-          <w:sz w:val="28"/>
-          <w:szCs w:val="28"/>
+          <w:noProof/>
+          <w:sz w:val="28"/>
+          <w:szCs w:val="28"/>
+          <w:lang w:eastAsia="ru-RU"/>
         </w:rPr>
         <w:drawing>
           <wp:inline distT="0" distB="0" distL="0" distR="0" wp14:anchorId="4D6DDFAA" wp14:editId="2BFDEC2F">
@@ -921,8 +898,10 @@
       <w:r>
         <w:rPr>
           <w:rFonts w:ascii="Times New Roman" w:hAnsi="Times New Roman" w:cs="Times New Roman"/>
-          <w:sz w:val="28"/>
-          <w:szCs w:val="28"/>
+          <w:noProof/>
+          <w:sz w:val="28"/>
+          <w:szCs w:val="28"/>
+          <w:lang w:eastAsia="ru-RU"/>
         </w:rPr>
         <w:drawing>
           <wp:inline distT="0" distB="0" distL="0" distR="0" wp14:anchorId="53E35C64" wp14:editId="70D68F23">
@@ -1024,23 +1003,13 @@
           <w:szCs w:val="28"/>
         </w:rPr>
       </w:pPr>
-      <w:proofErr w:type="spellStart"/>
-      <w:r>
-        <w:rPr>
-          <w:rFonts w:ascii="Times New Roman" w:hAnsi="Times New Roman" w:cs="Times New Roman"/>
-          <w:sz w:val="28"/>
-          <w:szCs w:val="28"/>
-        </w:rPr>
-        <w:t>Тестировщик</w:t>
-      </w:r>
-      <w:proofErr w:type="spellEnd"/>
-      <w:r>
-        <w:rPr>
-          <w:rFonts w:ascii="Times New Roman" w:hAnsi="Times New Roman" w:cs="Times New Roman"/>
-          <w:sz w:val="28"/>
-          <w:szCs w:val="28"/>
-        </w:rPr>
-        <w:t>: Моисеев Дмитрий Алексеевич.</w:t>
+      <w:r>
+        <w:rPr>
+          <w:rFonts w:ascii="Times New Roman" w:hAnsi="Times New Roman" w:cs="Times New Roman"/>
+          <w:sz w:val="28"/>
+          <w:szCs w:val="28"/>
+        </w:rPr>
+        <w:t>Тестировщик: Моисеев Дмитрий Алексеевич.</w:t>
       </w:r>
     </w:p>
     <w:p>
@@ -1279,8 +1248,10 @@
       <w:r>
         <w:rPr>
           <w:rFonts w:ascii="Times New Roman" w:hAnsi="Times New Roman" w:cs="Times New Roman"/>
-          <w:sz w:val="28"/>
-          <w:szCs w:val="28"/>
+          <w:noProof/>
+          <w:sz w:val="28"/>
+          <w:szCs w:val="28"/>
+          <w:lang w:eastAsia="ru-RU"/>
         </w:rPr>
         <w:drawing>
           <wp:inline distT="0" distB="0" distL="0" distR="0" wp14:anchorId="2C91C6B3" wp14:editId="3288B66B">
@@ -1395,8 +1366,10 @@
       <w:r>
         <w:rPr>
           <w:rFonts w:ascii="Times New Roman" w:hAnsi="Times New Roman" w:cs="Times New Roman"/>
-          <w:sz w:val="28"/>
-          <w:szCs w:val="28"/>
+          <w:noProof/>
+          <w:sz w:val="28"/>
+          <w:szCs w:val="28"/>
+          <w:lang w:eastAsia="ru-RU"/>
         </w:rPr>
         <w:drawing>
           <wp:inline distT="0" distB="0" distL="0" distR="0" wp14:anchorId="3E616041" wp14:editId="7F0C1CBD">
@@ -1498,23 +1471,13 @@
           <w:szCs w:val="28"/>
         </w:rPr>
       </w:pPr>
-      <w:proofErr w:type="spellStart"/>
-      <w:r>
-        <w:rPr>
-          <w:rFonts w:ascii="Times New Roman" w:hAnsi="Times New Roman" w:cs="Times New Roman"/>
-          <w:sz w:val="28"/>
-          <w:szCs w:val="28"/>
-        </w:rPr>
-        <w:t>Тестировщик</w:t>
-      </w:r>
-      <w:proofErr w:type="spellEnd"/>
-      <w:r>
-        <w:rPr>
-          <w:rFonts w:ascii="Times New Roman" w:hAnsi="Times New Roman" w:cs="Times New Roman"/>
-          <w:sz w:val="28"/>
-          <w:szCs w:val="28"/>
-        </w:rPr>
-        <w:t>: Моисеев Дмитрий Алексеевич.</w:t>
+      <w:r>
+        <w:rPr>
+          <w:rFonts w:ascii="Times New Roman" w:hAnsi="Times New Roman" w:cs="Times New Roman"/>
+          <w:sz w:val="28"/>
+          <w:szCs w:val="28"/>
+        </w:rPr>
+        <w:t>Тестировщик: Моисеев Дмитрий Алексеевич.</w:t>
       </w:r>
     </w:p>
     <w:p>
@@ -1753,8 +1716,10 @@
       <w:r>
         <w:rPr>
           <w:rFonts w:ascii="Times New Roman" w:hAnsi="Times New Roman" w:cs="Times New Roman"/>
-          <w:sz w:val="28"/>
-          <w:szCs w:val="28"/>
+          <w:noProof/>
+          <w:sz w:val="28"/>
+          <w:szCs w:val="28"/>
+          <w:lang w:eastAsia="ru-RU"/>
         </w:rPr>
         <w:drawing>
           <wp:inline distT="0" distB="0" distL="0" distR="0" wp14:anchorId="5C33E771" wp14:editId="4E42D070">
@@ -1841,7 +1806,6 @@
           <w:rFonts w:ascii="Times New Roman" w:hAnsi="Times New Roman" w:cs="Times New Roman"/>
           <w:sz w:val="28"/>
           <w:szCs w:val="28"/>
-          <w:lang w:val="en-US"/>
         </w:rPr>
       </w:pPr>
     </w:p>
@@ -1858,8 +1822,10 @@
       <w:r>
         <w:rPr>
           <w:rFonts w:ascii="Times New Roman" w:hAnsi="Times New Roman" w:cs="Times New Roman"/>
-          <w:sz w:val="28"/>
-          <w:szCs w:val="28"/>
+          <w:noProof/>
+          <w:sz w:val="28"/>
+          <w:szCs w:val="28"/>
+          <w:lang w:eastAsia="ru-RU"/>
         </w:rPr>
         <w:drawing>
           <wp:inline distT="0" distB="0" distL="0" distR="0" wp14:anchorId="12EE5639" wp14:editId="5C6E74C3">
@@ -1921,12 +1887,39 @@
           <w:szCs w:val="28"/>
         </w:rPr>
       </w:pPr>
-      <w:r>
-        <w:rPr>
-          <w:rFonts w:ascii="Times New Roman" w:hAnsi="Times New Roman" w:cs="Times New Roman"/>
-          <w:sz w:val="28"/>
-          <w:szCs w:val="28"/>
-        </w:rPr>
+    </w:p>
+    <w:p>
+      <w:pPr>
+        <w:spacing w:after="0" w:line="360" w:lineRule="auto"/>
+        <w:ind w:firstLine="709"/>
+        <w:jc w:val="both"/>
+        <w:rPr>
+          <w:rFonts w:ascii="Times New Roman" w:hAnsi="Times New Roman" w:cs="Times New Roman"/>
+          <w:sz w:val="28"/>
+          <w:szCs w:val="28"/>
+        </w:rPr>
+      </w:pPr>
+      <w:bookmarkStart w:id="0" w:name="_GoBack"/>
+      <w:bookmarkEnd w:id="0"/>
+    </w:p>
+    <w:p>
+      <w:pPr>
+        <w:spacing w:after="0" w:line="360" w:lineRule="auto"/>
+        <w:ind w:firstLine="709"/>
+        <w:jc w:val="both"/>
+        <w:rPr>
+          <w:rFonts w:ascii="Times New Roman" w:hAnsi="Times New Roman" w:cs="Times New Roman"/>
+          <w:sz w:val="28"/>
+          <w:szCs w:val="28"/>
+        </w:rPr>
+      </w:pPr>
+      <w:r>
+        <w:rPr>
+          <w:rFonts w:ascii="Times New Roman" w:hAnsi="Times New Roman" w:cs="Times New Roman"/>
+          <w:sz w:val="28"/>
+          <w:szCs w:val="28"/>
+        </w:rPr>
+        <w:lastRenderedPageBreak/>
         <w:t>Тестовый пример 6.</w:t>
       </w:r>
     </w:p>
@@ -1961,24 +1954,13 @@
           <w:szCs w:val="28"/>
         </w:rPr>
       </w:pPr>
-      <w:proofErr w:type="spellStart"/>
-      <w:r>
-        <w:rPr>
-          <w:rFonts w:ascii="Times New Roman" w:hAnsi="Times New Roman" w:cs="Times New Roman"/>
-          <w:sz w:val="28"/>
-          <w:szCs w:val="28"/>
-        </w:rPr>
-        <w:lastRenderedPageBreak/>
-        <w:t>Тестировщик</w:t>
-      </w:r>
-      <w:proofErr w:type="spellEnd"/>
-      <w:r>
-        <w:rPr>
-          <w:rFonts w:ascii="Times New Roman" w:hAnsi="Times New Roman" w:cs="Times New Roman"/>
-          <w:sz w:val="28"/>
-          <w:szCs w:val="28"/>
-        </w:rPr>
-        <w:t>: Моисеев Дмитрий Алексеевич.</w:t>
+      <w:r>
+        <w:rPr>
+          <w:rFonts w:ascii="Times New Roman" w:hAnsi="Times New Roman" w:cs="Times New Roman"/>
+          <w:sz w:val="28"/>
+          <w:szCs w:val="28"/>
+        </w:rPr>
+        <w:t>Тестировщик: Моисеев Дмитрий Алексеевич.</w:t>
       </w:r>
     </w:p>
     <w:p>
@@ -2367,8 +2349,10 @@
       <w:r>
         <w:rPr>
           <w:rFonts w:ascii="Times New Roman" w:hAnsi="Times New Roman" w:cs="Times New Roman"/>
-          <w:sz w:val="28"/>
-          <w:szCs w:val="28"/>
+          <w:noProof/>
+          <w:sz w:val="28"/>
+          <w:szCs w:val="28"/>
+          <w:lang w:eastAsia="ru-RU"/>
         </w:rPr>
         <w:drawing>
           <wp:inline distT="0" distB="0" distL="0" distR="0" wp14:anchorId="1D59E00F" wp14:editId="31B3EF25">
@@ -2471,8 +2455,10 @@
       <w:r>
         <w:rPr>
           <w:rFonts w:ascii="Times New Roman" w:hAnsi="Times New Roman" w:cs="Times New Roman"/>
-          <w:sz w:val="28"/>
-          <w:szCs w:val="28"/>
+          <w:noProof/>
+          <w:sz w:val="28"/>
+          <w:szCs w:val="28"/>
+          <w:lang w:eastAsia="ru-RU"/>
         </w:rPr>
         <w:lastRenderedPageBreak/>
         <w:drawing>
@@ -2575,23 +2561,13 @@
           <w:szCs w:val="28"/>
         </w:rPr>
       </w:pPr>
-      <w:proofErr w:type="spellStart"/>
-      <w:r>
-        <w:rPr>
-          <w:rFonts w:ascii="Times New Roman" w:hAnsi="Times New Roman" w:cs="Times New Roman"/>
-          <w:sz w:val="28"/>
-          <w:szCs w:val="28"/>
-        </w:rPr>
-        <w:t>Тестировщик</w:t>
-      </w:r>
-      <w:proofErr w:type="spellEnd"/>
-      <w:r>
-        <w:rPr>
-          <w:rFonts w:ascii="Times New Roman" w:hAnsi="Times New Roman" w:cs="Times New Roman"/>
-          <w:sz w:val="28"/>
-          <w:szCs w:val="28"/>
-        </w:rPr>
-        <w:t>: Моисеев Дмитрий Алексеевич.</w:t>
+      <w:r>
+        <w:rPr>
+          <w:rFonts w:ascii="Times New Roman" w:hAnsi="Times New Roman" w:cs="Times New Roman"/>
+          <w:sz w:val="28"/>
+          <w:szCs w:val="28"/>
+        </w:rPr>
+        <w:t>Тестировщик: Моисеев Дмитрий Алексеевич.</w:t>
       </w:r>
     </w:p>
     <w:p>
@@ -2980,8 +2956,10 @@
       <w:r>
         <w:rPr>
           <w:rFonts w:ascii="Times New Roman" w:hAnsi="Times New Roman" w:cs="Times New Roman"/>
-          <w:sz w:val="28"/>
-          <w:szCs w:val="28"/>
+          <w:noProof/>
+          <w:sz w:val="28"/>
+          <w:szCs w:val="28"/>
+          <w:lang w:eastAsia="ru-RU"/>
         </w:rPr>
         <w:drawing>
           <wp:inline distT="0" distB="0" distL="0" distR="0" wp14:anchorId="3D4032FD" wp14:editId="62F0EC19">
@@ -3064,8 +3042,6 @@
         </w:rPr>
         <w:t>.</w:t>
       </w:r>
-      <w:bookmarkStart w:id="0" w:name="_GoBack"/>
-      <w:bookmarkEnd w:id="0"/>
     </w:p>
     <w:p>
       <w:pPr>
@@ -3093,8 +3069,10 @@
       <w:r>
         <w:rPr>
           <w:rFonts w:ascii="Times New Roman" w:hAnsi="Times New Roman" w:cs="Times New Roman"/>
-          <w:sz w:val="28"/>
-          <w:szCs w:val="28"/>
+          <w:noProof/>
+          <w:sz w:val="28"/>
+          <w:szCs w:val="28"/>
+          <w:lang w:eastAsia="ru-RU"/>
         </w:rPr>
         <w:drawing>
           <wp:inline distT="0" distB="0" distL="0" distR="0" wp14:anchorId="38425EF4" wp14:editId="2629C8FE">
